--- a/docs/Notes.docx
+++ b/docs/Notes.docx
@@ -231,7 +231,29 @@
           <w:szCs w:val="22"/>
           <w:lang w:val="en-GB"/>
         </w:rPr>
-        <w:t xml:space="preserve">    from werkzeug.exceptions import abort</w:t>
+        <w:t xml:space="preserve">    from </w:t>
+      </w:r>
+      <w:proofErr w:type="gramStart"/>
+      <w:r>
+        <w:rPr>
+          <w:rFonts w:ascii="Menlo" w:hAnsi="Menlo" w:cs="Menlo"/>
+          <w:color w:val="000000"/>
+          <w:sz w:val="22"/>
+          <w:szCs w:val="22"/>
+          <w:lang w:val="en-GB"/>
+        </w:rPr>
+        <w:t>werkzeug.exceptions</w:t>
+      </w:r>
+      <w:proofErr w:type="gramEnd"/>
+      <w:r>
+        <w:rPr>
+          <w:rFonts w:ascii="Menlo" w:hAnsi="Menlo" w:cs="Menlo"/>
+          <w:color w:val="000000"/>
+          <w:sz w:val="22"/>
+          <w:szCs w:val="22"/>
+          <w:lang w:val="en-GB"/>
+        </w:rPr>
+        <w:t xml:space="preserve"> import abort</w:t>
       </w:r>
     </w:p>
     <w:p>
@@ -307,7 +329,29 @@
           <w:szCs w:val="22"/>
           <w:lang w:val="en-GB"/>
         </w:rPr>
-        <w:t xml:space="preserve">    __import__('werkzeug.exceptions')</w:t>
+        <w:t xml:space="preserve">    __import__('</w:t>
+      </w:r>
+      <w:proofErr w:type="gramStart"/>
+      <w:r>
+        <w:rPr>
+          <w:rFonts w:ascii="Menlo" w:hAnsi="Menlo" w:cs="Menlo"/>
+          <w:color w:val="000000"/>
+          <w:sz w:val="22"/>
+          <w:szCs w:val="22"/>
+          <w:lang w:val="en-GB"/>
+        </w:rPr>
+        <w:t>werkzeug.exceptions</w:t>
+      </w:r>
+      <w:proofErr w:type="gramEnd"/>
+      <w:r>
+        <w:rPr>
+          <w:rFonts w:ascii="Menlo" w:hAnsi="Menlo" w:cs="Menlo"/>
+          <w:color w:val="000000"/>
+          <w:sz w:val="22"/>
+          <w:szCs w:val="22"/>
+          <w:lang w:val="en-GB"/>
+        </w:rPr>
+        <w:t>')</w:t>
       </w:r>
     </w:p>
     <w:p>
@@ -383,7 +427,29 @@
           <w:szCs w:val="22"/>
           <w:lang w:val="en-GB"/>
         </w:rPr>
-        <w:t xml:space="preserve">    from werkzeug.wrappers import Response</w:t>
+        <w:t xml:space="preserve">    from </w:t>
+      </w:r>
+      <w:proofErr w:type="gramStart"/>
+      <w:r>
+        <w:rPr>
+          <w:rFonts w:ascii="Menlo" w:hAnsi="Menlo" w:cs="Menlo"/>
+          <w:color w:val="000000"/>
+          <w:sz w:val="22"/>
+          <w:szCs w:val="22"/>
+          <w:lang w:val="en-GB"/>
+        </w:rPr>
+        <w:t>werkzeug.wrappers</w:t>
+      </w:r>
+      <w:proofErr w:type="gramEnd"/>
+      <w:r>
+        <w:rPr>
+          <w:rFonts w:ascii="Menlo" w:hAnsi="Menlo" w:cs="Menlo"/>
+          <w:color w:val="000000"/>
+          <w:sz w:val="22"/>
+          <w:szCs w:val="22"/>
+          <w:lang w:val="en-GB"/>
+        </w:rPr>
+        <w:t xml:space="preserve"> import Response</w:t>
       </w:r>
     </w:p>
     <w:p>
@@ -459,7 +525,29 @@
           <w:szCs w:val="22"/>
           <w:lang w:val="en-GB"/>
         </w:rPr>
-        <w:t xml:space="preserve">    from werkzeug.http import HTTP_STATUS_CODES, \</w:t>
+        <w:t xml:space="preserve">    from </w:t>
+      </w:r>
+      <w:proofErr w:type="gramStart"/>
+      <w:r>
+        <w:rPr>
+          <w:rFonts w:ascii="Menlo" w:hAnsi="Menlo" w:cs="Menlo"/>
+          <w:color w:val="000000"/>
+          <w:sz w:val="22"/>
+          <w:szCs w:val="22"/>
+          <w:lang w:val="en-GB"/>
+        </w:rPr>
+        <w:t>werkzeug.http</w:t>
+      </w:r>
+      <w:proofErr w:type="gramEnd"/>
+      <w:r>
+        <w:rPr>
+          <w:rFonts w:ascii="Menlo" w:hAnsi="Menlo" w:cs="Menlo"/>
+          <w:color w:val="000000"/>
+          <w:sz w:val="22"/>
+          <w:szCs w:val="22"/>
+          <w:lang w:val="en-GB"/>
+        </w:rPr>
+        <w:t xml:space="preserve"> import HTTP_STATUS_CODES, \</w:t>
       </w:r>
     </w:p>
     <w:p>
@@ -535,7 +623,29 @@
           <w:szCs w:val="22"/>
           <w:lang w:val="en-GB"/>
         </w:rPr>
-        <w:t xml:space="preserve">    from werkzeug.datastructures import Accept, HeaderSet, ETags, Authorization, \</w:t>
+        <w:t xml:space="preserve">    from </w:t>
+      </w:r>
+      <w:proofErr w:type="gramStart"/>
+      <w:r>
+        <w:rPr>
+          <w:rFonts w:ascii="Menlo" w:hAnsi="Menlo" w:cs="Menlo"/>
+          <w:color w:val="000000"/>
+          <w:sz w:val="22"/>
+          <w:szCs w:val="22"/>
+          <w:lang w:val="en-GB"/>
+        </w:rPr>
+        <w:t>werkzeug.datastructures</w:t>
+      </w:r>
+      <w:proofErr w:type="gramEnd"/>
+      <w:r>
+        <w:rPr>
+          <w:rFonts w:ascii="Menlo" w:hAnsi="Menlo" w:cs="Menlo"/>
+          <w:color w:val="000000"/>
+          <w:sz w:val="22"/>
+          <w:szCs w:val="22"/>
+          <w:lang w:val="en-GB"/>
+        </w:rPr>
+        <w:t xml:space="preserve"> import Accept, HeaderSet, ETags, Authorization, \</w:t>
       </w:r>
     </w:p>
     <w:p>
@@ -728,6 +838,30 @@
       </w:r>
     </w:p>
     <w:p/>
+    <w:p/>
+    <w:p>
+      <w:r>
+        <w:t>Any  user token work for PUT for any other users</w:t>
+      </w:r>
+    </w:p>
+    <w:p/>
+    <w:p>
+      <w:r>
+        <w:t>PUT is supposed to update entire payoad</w:t>
+      </w:r>
+    </w:p>
+    <w:p/>
+    <w:p>
+      <w:r>
+        <w:t>Patch is not supported</w:t>
+      </w:r>
+    </w:p>
+    <w:p/>
+    <w:p>
+      <w:r>
+        <w:t>Password update not allowed</w:t>
+      </w:r>
+    </w:p>
     <w:sectPr>
       <w:pgSz w:w="11906" w:h="16838"/>
       <w:pgMar w:top="1440" w:right="1440" w:bottom="1440" w:left="1440" w:header="708" w:footer="708" w:gutter="0"/>
